--- a/ДИПЛОМ ПРАКТИКА/Дневник.docx
+++ b/ДИПЛОМ ПРАКТИКА/Дневник.docx
@@ -543,16 +543,7 @@
                 <w:szCs w:val="28"/>
                 <w:u w:val="single"/>
               </w:rPr>
-              <w:t xml:space="preserve"> </w:t>
-            </w:r>
-            <w:r>
-              <w:rPr>
-                <w:color w:val="000000"/>
-                <w:sz w:val="28"/>
-                <w:szCs w:val="28"/>
-                <w:u w:val="single"/>
-              </w:rPr>
-              <w:t>Семенов Максим Александрович</w:t>
+              <w:t xml:space="preserve"> Семенов Максим Александрович</w:t>
             </w:r>
             <w:r>
               <w:rPr>
@@ -3498,7 +3489,47 @@
           <w:szCs w:val="24"/>
           <w:u w:val="single"/>
         </w:rPr>
-        <w:t xml:space="preserve">В период прохождения практики в ООО «ИМЦ» </w:t>
+        <w:t>В период прохождения практики в ООО «ИМЦ»</w:t>
+      </w:r>
+      <w:r>
+        <w:rPr>
+          <w:sz w:val="28"/>
+          <w:szCs w:val="24"/>
+          <w:u w:val="single"/>
+        </w:rPr>
+        <w:t xml:space="preserve"> было выполнено индивидуальное задание </w:t>
+      </w:r>
+      <w:r>
+        <w:rPr>
+          <w:sz w:val="28"/>
+          <w:szCs w:val="24"/>
+          <w:u w:val="single"/>
+        </w:rPr>
+        <w:t>р</w:t>
+      </w:r>
+      <w:r>
+        <w:rPr>
+          <w:sz w:val="28"/>
+          <w:szCs w:val="24"/>
+          <w:u w:val="single"/>
+        </w:rPr>
+        <w:t>азработка программного модуля взаимодействия с клиентами в медицинском центре</w:t>
+      </w:r>
+      <w:r>
+        <w:rPr>
+          <w:sz w:val="28"/>
+          <w:szCs w:val="24"/>
+          <w:u w:val="single"/>
+        </w:rPr>
+        <w:t>,</w:t>
+      </w:r>
+      <w:r>
+        <w:rPr>
+          <w:sz w:val="28"/>
+          <w:szCs w:val="24"/>
+          <w:u w:val="single"/>
+        </w:rPr>
+        <w:t xml:space="preserve"> </w:t>
       </w:r>
       <w:r>
         <w:rPr>
@@ -3522,7 +3553,15 @@
           <w:szCs w:val="24"/>
           <w:u w:val="single"/>
         </w:rPr>
-        <w:t>ирована</w:t>
+        <w:t>ирован</w:t>
+      </w:r>
+      <w:r>
+        <w:rPr>
+          <w:sz w:val="28"/>
+          <w:szCs w:val="24"/>
+          <w:u w:val="single"/>
+        </w:rPr>
+        <w:t>а</w:t>
       </w:r>
       <w:r>
         <w:rPr>
@@ -3545,7 +3584,7 @@
           <w:sz w:val="28"/>
           <w:szCs w:val="28"/>
         </w:rPr>
-        <w:t>_____________</w:t>
+        <w:t>___</w:t>
       </w:r>
       <w:r>
         <w:rPr>
@@ -3781,16 +3820,14 @@
         </w:rPr>
         <w:t>. В</w:t>
       </w:r>
-    </w:p>
-    <w:p>
-      <w:pPr>
-        <w:spacing w:line="360" w:lineRule="auto"/>
-        <w:rPr>
-          <w:sz w:val="28"/>
-          <w:szCs w:val="24"/>
-          <w:u w:val="single"/>
-        </w:rPr>
-      </w:pPr>
+      <w:r>
+        <w:rPr>
+          <w:sz w:val="28"/>
+          <w:szCs w:val="24"/>
+          <w:u w:val="single"/>
+        </w:rPr>
+        <w:t xml:space="preserve"> </w:t>
+      </w:r>
       <w:r>
         <w:rPr>
           <w:sz w:val="28"/>
@@ -4015,8 +4052,6 @@
         </w:rPr>
         <w:t>. Семенов Максим заслуживает высокую оценку.</w:t>
       </w:r>
-      <w:bookmarkStart w:id="0" w:name="_GoBack"/>
-      <w:bookmarkEnd w:id="0"/>
     </w:p>
     <w:p>
       <w:pPr>
@@ -4110,9 +4145,10 @@
     <w:p>
       <w:pPr>
         <w:spacing w:line="276" w:lineRule="auto"/>
-        <w:rPr>
-          <w:sz w:val="28"/>
-          <w:szCs w:val="28"/>
+        <w:ind w:left="6372" w:firstLine="708"/>
+        <w:rPr>
+          <w:sz w:val="22"/>
+          <w:szCs w:val="22"/>
         </w:rPr>
       </w:pPr>
     </w:p>
@@ -4226,7 +4262,7 @@
     <w:p>
       <w:pPr>
         <w:pStyle w:val="a3"/>
-        <w:spacing w:line="276" w:lineRule="auto"/>
+        <w:spacing w:line="360" w:lineRule="auto"/>
         <w:ind w:left="0"/>
         <w:rPr>
           <w:sz w:val="28"/>
@@ -4238,32 +4274,50 @@
           <w:sz w:val="28"/>
           <w:szCs w:val="28"/>
         </w:rPr>
-        <w:t>__________________________________</w:t>
-      </w:r>
-      <w:r>
-        <w:rPr>
-          <w:sz w:val="28"/>
-          <w:szCs w:val="28"/>
-        </w:rPr>
-        <w:t>_______________________________</w:t>
-      </w:r>
-      <w:r>
-        <w:rPr>
-          <w:sz w:val="28"/>
-          <w:szCs w:val="28"/>
-        </w:rPr>
-        <w:t>_____</w:t>
-      </w:r>
-    </w:p>
-    <w:p>
-      <w:pPr>
-        <w:pStyle w:val="a3"/>
-        <w:spacing w:line="276" w:lineRule="auto"/>
-        <w:rPr>
-          <w:sz w:val="28"/>
-          <w:szCs w:val="28"/>
-        </w:rPr>
-      </w:pPr>
+        <w:t>Председатель комиссии</w:t>
+      </w:r>
+      <w:r>
+        <w:rPr>
+          <w:sz w:val="28"/>
+          <w:szCs w:val="28"/>
+        </w:rPr>
+        <w:t xml:space="preserve">                                                                </w:t>
+      </w:r>
+      <w:r>
+        <w:rPr>
+          <w:sz w:val="28"/>
+          <w:szCs w:val="28"/>
+        </w:rPr>
+        <w:t xml:space="preserve">    </w:t>
+      </w:r>
+      <w:r>
+        <w:rPr>
+          <w:sz w:val="28"/>
+          <w:szCs w:val="28"/>
+        </w:rPr>
+        <w:t xml:space="preserve"> </w:t>
+      </w:r>
+      <w:r>
+        <w:rPr>
+          <w:sz w:val="28"/>
+          <w:szCs w:val="28"/>
+        </w:rPr>
+        <w:t xml:space="preserve"> </w:t>
+      </w:r>
+      <w:r>
+        <w:rPr>
+          <w:sz w:val="28"/>
+          <w:szCs w:val="28"/>
+        </w:rPr>
+        <w:t xml:space="preserve">  </w:t>
+      </w:r>
+      <w:r>
+        <w:rPr>
+          <w:sz w:val="28"/>
+          <w:szCs w:val="28"/>
+        </w:rPr>
+        <w:t xml:space="preserve">Г.В. Очкур </w:t>
+      </w:r>
     </w:p>
     <w:p>
       <w:pPr>
@@ -4280,21 +4334,28 @@
           <w:sz w:val="28"/>
           <w:szCs w:val="28"/>
         </w:rPr>
-        <w:t>Председатель комиссии</w:t>
-      </w:r>
-      <w:r>
-        <w:rPr>
-          <w:sz w:val="28"/>
-          <w:szCs w:val="28"/>
-        </w:rPr>
-        <w:t xml:space="preserve">                                                                </w:t>
-      </w:r>
-      <w:r>
-        <w:rPr>
-          <w:sz w:val="28"/>
-          <w:szCs w:val="28"/>
-        </w:rPr>
-        <w:t xml:space="preserve">    </w:t>
+        <w:t>Члены комиссии</w:t>
+      </w:r>
+      <w:r>
+        <w:rPr>
+          <w:sz w:val="28"/>
+          <w:szCs w:val="28"/>
+        </w:rPr>
+        <w:t xml:space="preserve">                                                                            </w:t>
+      </w:r>
+      <w:r>
+        <w:rPr>
+          <w:sz w:val="28"/>
+          <w:szCs w:val="28"/>
+        </w:rPr>
+        <w:t xml:space="preserve">  </w:t>
+      </w:r>
+      <w:r>
+        <w:rPr>
+          <w:sz w:val="28"/>
+          <w:szCs w:val="28"/>
+        </w:rPr>
+        <w:t xml:space="preserve">     </w:t>
       </w:r>
       <w:r>
         <w:rPr>
@@ -4308,21 +4369,7 @@
           <w:sz w:val="28"/>
           <w:szCs w:val="28"/>
         </w:rPr>
-        <w:t xml:space="preserve"> </w:t>
-      </w:r>
-      <w:r>
-        <w:rPr>
-          <w:sz w:val="28"/>
-          <w:szCs w:val="28"/>
-        </w:rPr>
-        <w:t xml:space="preserve">  </w:t>
-      </w:r>
-      <w:r>
-        <w:rPr>
-          <w:sz w:val="28"/>
-          <w:szCs w:val="28"/>
-        </w:rPr>
-        <w:t xml:space="preserve">Г.В. Очкур </w:t>
+        <w:t>О.В.Виштак</w:t>
       </w:r>
     </w:p>
     <w:p>
@@ -4340,28 +4387,7 @@
           <w:sz w:val="28"/>
           <w:szCs w:val="28"/>
         </w:rPr>
-        <w:t>Члены комиссии</w:t>
-      </w:r>
-      <w:r>
-        <w:rPr>
-          <w:sz w:val="28"/>
-          <w:szCs w:val="28"/>
-        </w:rPr>
-        <w:t xml:space="preserve">                                                                            </w:t>
-      </w:r>
-      <w:r>
-        <w:rPr>
-          <w:sz w:val="28"/>
-          <w:szCs w:val="28"/>
-        </w:rPr>
-        <w:t xml:space="preserve">  </w:t>
-      </w:r>
-      <w:r>
-        <w:rPr>
-          <w:sz w:val="28"/>
-          <w:szCs w:val="28"/>
-        </w:rPr>
-        <w:t xml:space="preserve">     </w:t>
+        <w:t xml:space="preserve">Члены комиссии                                                                                   </w:t>
       </w:r>
       <w:r>
         <w:rPr>
@@ -4375,7 +4401,7 @@
           <w:sz w:val="28"/>
           <w:szCs w:val="28"/>
         </w:rPr>
-        <w:t>О.В.Виштак</w:t>
+        <w:t>Плесовских А.А.</w:t>
       </w:r>
     </w:p>
     <w:p>
@@ -4388,84 +4414,6 @@
           <w:szCs w:val="28"/>
         </w:rPr>
       </w:pPr>
-      <w:r>
-        <w:rPr>
-          <w:sz w:val="28"/>
-          <w:szCs w:val="28"/>
-        </w:rPr>
-        <w:tab/>
-      </w:r>
-      <w:r>
-        <w:rPr>
-          <w:sz w:val="28"/>
-          <w:szCs w:val="28"/>
-        </w:rPr>
-        <w:tab/>
-      </w:r>
-      <w:r>
-        <w:rPr>
-          <w:sz w:val="28"/>
-          <w:szCs w:val="28"/>
-        </w:rPr>
-        <w:tab/>
-      </w:r>
-      <w:r>
-        <w:rPr>
-          <w:sz w:val="28"/>
-          <w:szCs w:val="28"/>
-        </w:rPr>
-        <w:tab/>
-      </w:r>
-      <w:r>
-        <w:rPr>
-          <w:sz w:val="28"/>
-          <w:szCs w:val="28"/>
-        </w:rPr>
-        <w:tab/>
-      </w:r>
-      <w:r>
-        <w:rPr>
-          <w:sz w:val="28"/>
-          <w:szCs w:val="28"/>
-        </w:rPr>
-        <w:tab/>
-      </w:r>
-      <w:r>
-        <w:rPr>
-          <w:sz w:val="28"/>
-          <w:szCs w:val="28"/>
-        </w:rPr>
-        <w:tab/>
-      </w:r>
-      <w:r>
-        <w:rPr>
-          <w:sz w:val="28"/>
-          <w:szCs w:val="28"/>
-        </w:rPr>
-        <w:tab/>
-      </w:r>
-      <w:r>
-        <w:rPr>
-          <w:sz w:val="28"/>
-          <w:szCs w:val="28"/>
-        </w:rPr>
-        <w:tab/>
-      </w:r>
-      <w:r>
-        <w:rPr>
-          <w:sz w:val="28"/>
-          <w:szCs w:val="28"/>
-        </w:rPr>
-        <w:tab/>
-      </w:r>
-      <w:r>
-        <w:rPr>
-          <w:sz w:val="28"/>
-          <w:szCs w:val="28"/>
-        </w:rPr>
-        <w:tab/>
-        <w:t>_______________</w:t>
-      </w:r>
     </w:p>
     <w:p>
       <w:pPr>
@@ -4477,6 +4425,8 @@
           <w:szCs w:val="28"/>
         </w:rPr>
       </w:pPr>
+      <w:bookmarkStart w:id="0" w:name="_GoBack"/>
+      <w:bookmarkEnd w:id="0"/>
       <w:r>
         <w:rPr>
           <w:sz w:val="28"/>
@@ -5075,7 +5025,6 @@
   <w:style w:type="character" w:default="1" w:styleId="a0">
     <w:name w:val="Default Paragraph Font"/>
     <w:uiPriority w:val="1"/>
-    <w:semiHidden/>
     <w:unhideWhenUsed/>
   </w:style>
   <w:style w:type="table" w:default="1" w:styleId="a1">
@@ -5482,7 +5431,7 @@
 </file>
 
 <file path=customXml/itemProps1.xml><?xml version="1.0" encoding="utf-8"?>
-<ds:datastoreItem xmlns:ds="http://schemas.openxmlformats.org/officeDocument/2006/customXml" ds:itemID="{D0435F1D-AE2B-416C-B61B-E620A8D7323F}">
+<ds:datastoreItem xmlns:ds="http://schemas.openxmlformats.org/officeDocument/2006/customXml" ds:itemID="{25B66F32-B738-4E73-B54E-02BF0A8E4C60}">
   <ds:schemaRefs>
     <ds:schemaRef ds:uri="http://schemas.openxmlformats.org/officeDocument/2006/bibliography"/>
   </ds:schemaRefs>

--- a/ДИПЛОМ ПРАКТИКА/Дневник.docx
+++ b/ДИПЛОМ ПРАКТИКА/Дневник.docx
@@ -4050,8 +4050,29 @@
           <w:szCs w:val="24"/>
           <w:u w:val="single"/>
         </w:rPr>
-        <w:t>. Семенов Максим заслуживает высокую оценку.</w:t>
-      </w:r>
+        <w:t>.</w:t>
+      </w:r>
+      <w:r>
+        <w:t xml:space="preserve"> </w:t>
+      </w:r>
+      <w:r>
+        <w:rPr>
+          <w:sz w:val="28"/>
+          <w:szCs w:val="24"/>
+          <w:u w:val="single"/>
+        </w:rPr>
+        <w:t>Отчет по практике заслуживает отличную оценку</w:t>
+      </w:r>
+      <w:r>
+        <w:rPr>
+          <w:sz w:val="28"/>
+          <w:szCs w:val="24"/>
+          <w:u w:val="single"/>
+        </w:rPr>
+        <w:t>.</w:t>
+      </w:r>
+      <w:bookmarkStart w:id="0" w:name="_GoBack"/>
+      <w:bookmarkEnd w:id="0"/>
     </w:p>
     <w:p>
       <w:pPr>
@@ -4425,8 +4446,6 @@
           <w:szCs w:val="28"/>
         </w:rPr>
       </w:pPr>
-      <w:bookmarkStart w:id="0" w:name="_GoBack"/>
-      <w:bookmarkEnd w:id="0"/>
       <w:r>
         <w:rPr>
           <w:sz w:val="28"/>
@@ -5025,6 +5044,7 @@
   <w:style w:type="character" w:default="1" w:styleId="a0">
     <w:name w:val="Default Paragraph Font"/>
     <w:uiPriority w:val="1"/>
+    <w:semiHidden/>
     <w:unhideWhenUsed/>
   </w:style>
   <w:style w:type="table" w:default="1" w:styleId="a1">
@@ -5431,7 +5451,7 @@
 </file>
 
 <file path=customXml/itemProps1.xml><?xml version="1.0" encoding="utf-8"?>
-<ds:datastoreItem xmlns:ds="http://schemas.openxmlformats.org/officeDocument/2006/customXml" ds:itemID="{25B66F32-B738-4E73-B54E-02BF0A8E4C60}">
+<ds:datastoreItem xmlns:ds="http://schemas.openxmlformats.org/officeDocument/2006/customXml" ds:itemID="{4CBBDE8A-4194-439B-A37F-BC7C9CE86CD6}">
   <ds:schemaRefs>
     <ds:schemaRef ds:uri="http://schemas.openxmlformats.org/officeDocument/2006/bibliography"/>
   </ds:schemaRefs>

--- a/ДИПЛОМ ПРАКТИКА/Дневник.docx
+++ b/ДИПЛОМ ПРАКТИКА/Дневник.docx
@@ -2609,8 +2609,10 @@
               <w:spacing w:before="0" w:beforeAutospacing="0" w:after="0" w:afterAutospacing="0"/>
             </w:pPr>
             <w:r>
-              <w:t>Анализ программно-аппаратных средств</w:t>
-            </w:r>
+              <w:t>Анализ программно-аппаратных средств: конфигурации компьютерной сети; используемых сетевых технологиях; программного обеспечения. Систематизация используемых информационных технологий</w:t>
+            </w:r>
+            <w:bookmarkStart w:id="0" w:name="_GoBack"/>
+            <w:bookmarkEnd w:id="0"/>
           </w:p>
         </w:tc>
         <w:tc>
@@ -3431,7 +3433,6 @@
           <w:sz w:val="28"/>
           <w:szCs w:val="28"/>
         </w:rPr>
-        <w:lastRenderedPageBreak/>
         <w:t xml:space="preserve">3. Заключение </w:t>
       </w:r>
       <w:r>
@@ -4071,8 +4072,6 @@
         </w:rPr>
         <w:t>.</w:t>
       </w:r>
-      <w:bookmarkStart w:id="0" w:name="_GoBack"/>
-      <w:bookmarkEnd w:id="0"/>
     </w:p>
     <w:p>
       <w:pPr>
@@ -5451,7 +5450,7 @@
 </file>
 
 <file path=customXml/itemProps1.xml><?xml version="1.0" encoding="utf-8"?>
-<ds:datastoreItem xmlns:ds="http://schemas.openxmlformats.org/officeDocument/2006/customXml" ds:itemID="{4CBBDE8A-4194-439B-A37F-BC7C9CE86CD6}">
+<ds:datastoreItem xmlns:ds="http://schemas.openxmlformats.org/officeDocument/2006/customXml" ds:itemID="{9BE91B7E-40AA-40BE-9544-18F8464EC608}">
   <ds:schemaRefs>
     <ds:schemaRef ds:uri="http://schemas.openxmlformats.org/officeDocument/2006/bibliography"/>
   </ds:schemaRefs>

--- a/ДИПЛОМ ПРАКТИКА/Дневник.docx
+++ b/ДИПЛОМ ПРАКТИКА/Дневник.docx
@@ -1376,6 +1376,16 @@
           <w:szCs w:val="28"/>
           <w:u w:val="single"/>
         </w:rPr>
+        <w:t>Заместитель директора Ломакин Дмитрий Викторович</w:t>
+      </w:r>
+      <w:bookmarkStart w:id="0" w:name="_GoBack"/>
+      <w:bookmarkEnd w:id="0"/>
+      <w:r>
+        <w:rPr>
+          <w:sz w:val="28"/>
+          <w:szCs w:val="28"/>
+          <w:u w:val="single"/>
+        </w:rPr>
         <w:tab/>
       </w:r>
       <w:r>
@@ -2611,8 +2621,6 @@
             <w:r>
               <w:t>Анализ программно-аппаратных средств: конфигурации компьютерной сети; используемых сетевых технологиях; программного обеспечения. Систематизация используемых информационных технологий</w:t>
             </w:r>
-            <w:bookmarkStart w:id="0" w:name="_GoBack"/>
-            <w:bookmarkEnd w:id="0"/>
           </w:p>
         </w:tc>
         <w:tc>
@@ -3403,24 +3411,6 @@
     </w:p>
     <w:p>
       <w:pPr>
-        <w:ind w:left="4608" w:firstLine="348"/>
-        <w:rPr>
-          <w:sz w:val="22"/>
-          <w:szCs w:val="22"/>
-        </w:rPr>
-      </w:pPr>
-    </w:p>
-    <w:p>
-      <w:pPr>
-        <w:ind w:left="4608" w:firstLine="348"/>
-        <w:rPr>
-          <w:sz w:val="22"/>
-          <w:szCs w:val="22"/>
-        </w:rPr>
-      </w:pPr>
-    </w:p>
-    <w:p>
-      <w:pPr>
         <w:spacing w:line="360" w:lineRule="auto"/>
         <w:jc w:val="center"/>
         <w:rPr>
@@ -4124,7 +4114,6 @@
     </w:p>
     <w:p>
       <w:pPr>
-        <w:spacing w:line="360" w:lineRule="auto"/>
         <w:rPr>
           <w:sz w:val="28"/>
           <w:szCs w:val="28"/>
@@ -5450,7 +5439,7 @@
 </file>
 
 <file path=customXml/itemProps1.xml><?xml version="1.0" encoding="utf-8"?>
-<ds:datastoreItem xmlns:ds="http://schemas.openxmlformats.org/officeDocument/2006/customXml" ds:itemID="{9BE91B7E-40AA-40BE-9544-18F8464EC608}">
+<ds:datastoreItem xmlns:ds="http://schemas.openxmlformats.org/officeDocument/2006/customXml" ds:itemID="{66C363D1-CEB7-4A41-90A1-06D3861D62F1}">
   <ds:schemaRefs>
     <ds:schemaRef ds:uri="http://schemas.openxmlformats.org/officeDocument/2006/bibliography"/>
   </ds:schemaRefs>

--- a/ДИПЛОМ ПРАКТИКА/Дневник.docx
+++ b/ДИПЛОМ ПРАКТИКА/Дневник.docx
@@ -1376,10 +1376,26 @@
           <w:szCs w:val="28"/>
           <w:u w:val="single"/>
         </w:rPr>
-        <w:t>Заместитель директора Ломакин Дмитрий Викторович</w:t>
+        <w:t xml:space="preserve">Заместитель директора </w:t>
+      </w:r>
+      <w:r>
+        <w:rPr>
+          <w:sz w:val="28"/>
+          <w:szCs w:val="28"/>
+          <w:u w:val="single"/>
+        </w:rPr>
+        <w:t xml:space="preserve">по договорной работе </w:t>
       </w:r>
       <w:bookmarkStart w:id="0" w:name="_GoBack"/>
       <w:bookmarkEnd w:id="0"/>
+      <w:r>
+        <w:rPr>
+          <w:sz w:val="28"/>
+          <w:szCs w:val="28"/>
+          <w:u w:val="single"/>
+        </w:rPr>
+        <w:t>Ломакин Дмитрий Викторович</w:t>
+      </w:r>
       <w:r>
         <w:rPr>
           <w:sz w:val="28"/>
@@ -5439,7 +5455,7 @@
 </file>
 
 <file path=customXml/itemProps1.xml><?xml version="1.0" encoding="utf-8"?>
-<ds:datastoreItem xmlns:ds="http://schemas.openxmlformats.org/officeDocument/2006/customXml" ds:itemID="{66C363D1-CEB7-4A41-90A1-06D3861D62F1}">
+<ds:datastoreItem xmlns:ds="http://schemas.openxmlformats.org/officeDocument/2006/customXml" ds:itemID="{FD7A7316-9364-4266-BD41-FEA01F8EF521}">
   <ds:schemaRefs>
     <ds:schemaRef ds:uri="http://schemas.openxmlformats.org/officeDocument/2006/bibliography"/>
   </ds:schemaRefs>
